--- a/Group_Project.docx
+++ b/Group_Project.docx
@@ -36,7 +36,7 @@
         <w:t xml:space="preserve">2022-12-03</w:t>
       </w:r>
     </w:p>
-    <w:bookmarkStart w:id="21" w:name="section"/>
+    <w:bookmarkStart w:id="20" w:name="section"/>
     <w:p>
       <w:pPr>
         <w:pStyle w:val="Heading1"/>
@@ -45,7 +45,25 @@
         <w:t xml:space="preserve">————————————————————————</w:t>
       </w:r>
     </w:p>
-    <w:bookmarkStart w:id="20" w:name="contents"/>
+    <w:bookmarkEnd w:id="20"/>
+    <w:bookmarkStart w:id="22" w:name="team--"/>
+    <w:p>
+      <w:pPr>
+        <w:pStyle w:val="Heading1"/>
+      </w:pPr>
+      <w:r>
+        <w:t xml:space="preserve">Team -</w:t>
+      </w:r>
+    </w:p>
+    <w:p>
+      <w:pPr>
+        <w:pStyle w:val="FirstParagraph"/>
+      </w:pPr>
+      <w:r>
+        <w:t xml:space="preserve">Sreevani Basvaraj Patil; Pranjal Pathak; Filip Forejtek; Casey Cooper; Sanchana Sundarraj; Akhilesh P Patil</w:t>
+      </w:r>
+    </w:p>
+    <w:bookmarkStart w:id="21" w:name="contents"/>
     <w:p>
       <w:pPr>
         <w:pStyle w:val="Heading2"/>
@@ -239,9 +257,9 @@
         <w:t xml:space="preserve">Personal Biases</w:t>
       </w:r>
     </w:p>
-    <w:bookmarkEnd w:id="20"/>
     <w:bookmarkEnd w:id="21"/>
-    <w:bookmarkStart w:id="22" w:name="section-1"/>
+    <w:bookmarkEnd w:id="22"/>
+    <w:bookmarkStart w:id="23" w:name="section-1"/>
     <w:p>
       <w:pPr>
         <w:pStyle w:val="Heading1"/>
@@ -250,8 +268,8 @@
         <w:t xml:space="preserve">————————————————————————</w:t>
       </w:r>
     </w:p>
-    <w:bookmarkEnd w:id="22"/>
-    <w:bookmarkStart w:id="29" w:name="introduction"/>
+    <w:bookmarkEnd w:id="23"/>
+    <w:bookmarkStart w:id="30" w:name="introduction"/>
     <w:p>
       <w:pPr>
         <w:pStyle w:val="Heading1"/>
@@ -267,7 +285,7 @@
         </w:pict>
       </w:r>
     </w:p>
-    <w:bookmarkStart w:id="23" w:name="preface"/>
+    <w:bookmarkStart w:id="24" w:name="preface"/>
     <w:p>
       <w:pPr>
         <w:pStyle w:val="Heading2"/>
@@ -296,8 +314,8 @@
         <w:t xml:space="preserve">Stroke carries a high risk of death. Survivors can experience loss of vision and/or speech, paralysis and confusion. Stroke is so called because of the way it strikes people down. The risk of further episodes are significantly increased for people having experienced a previous stroke. The risk of death depends on the type of stroke. Transient ischaemic attacks or TIA – where symptoms resolve in less than 24 hours, have the best outcome, followed by stroke caused by carotid stenosis (narrowing of the artery in the neck that supplies blood to the brain). Blockage of an artery is more dangerous, with rupture of a cerebral blood vessel the most dangerous of all.</w:t>
       </w:r>
     </w:p>
-    <w:bookmarkEnd w:id="23"/>
-    <w:bookmarkStart w:id="24" w:name="the-project"/>
+    <w:bookmarkEnd w:id="24"/>
+    <w:bookmarkStart w:id="25" w:name="the-project"/>
     <w:p>
       <w:pPr>
         <w:pStyle w:val="Heading2"/>
@@ -343,8 +361,8 @@
         <w:t xml:space="preserve">A stroke can be life-threatening, if you or someone has had a stroke or has the warning signs, it is extremely important to seek medical attention immediately.</w:t>
       </w:r>
     </w:p>
-    <w:bookmarkEnd w:id="24"/>
-    <w:bookmarkStart w:id="25" w:name="so-what-is-stroke-diagnosis"/>
+    <w:bookmarkEnd w:id="25"/>
+    <w:bookmarkStart w:id="26" w:name="so-what-is-stroke-diagnosis"/>
     <w:p>
       <w:pPr>
         <w:pStyle w:val="Heading2"/>
@@ -425,8 +443,8 @@
         <w:t xml:space="preserve">Detection and Prevention</w:t>
       </w:r>
     </w:p>
-    <w:bookmarkEnd w:id="25"/>
-    <w:bookmarkStart w:id="26" w:name="how-are-strokes-diagnosed"/>
+    <w:bookmarkEnd w:id="26"/>
+    <w:bookmarkStart w:id="27" w:name="how-are-strokes-diagnosed"/>
     <w:p>
       <w:pPr>
         <w:pStyle w:val="Heading2"/>
@@ -507,8 +525,8 @@
         <w:t xml:space="preserve">Medical history</w:t>
       </w:r>
     </w:p>
-    <w:bookmarkEnd w:id="26"/>
-    <w:bookmarkStart w:id="27" w:name="X2657003b92a680a37b0de594e1e30a2cd715f52"/>
+    <w:bookmarkEnd w:id="27"/>
+    <w:bookmarkStart w:id="28" w:name="X2657003b92a680a37b0de594e1e30a2cd715f52"/>
     <w:p>
       <w:pPr>
         <w:pStyle w:val="Heading2"/>
@@ -537,8 +555,8 @@
         <w:t xml:space="preserve">Machine learning methods for the analysis of neuroimaging data are used to help diagnose stroke. Since neuroimaging data covers a wide range of aspects relating to anatomy, function, and pathology, it is both highly extensive and complex. The application of machine learning techniques to the processing of complicated brain imaging data has garnered increasing attention in neuroimaging research. The existence of large-scale research that is supplemented with a broad and deep phenotyping is crucial to the success of machine learning methodologies. An unbalanced dataset containing data on thousands of people with known stroke outcomes was used in the research to develop a model that can predict stroke results with high accuracy and validity. A number of algorithms, including decision trees, naive bayes, and random forests, were evaluated; the random forest classifier was shown to be the most accurate at predicting the result of strokes (92%).</w:t>
       </w:r>
     </w:p>
-    <w:bookmarkEnd w:id="27"/>
-    <w:bookmarkStart w:id="28" w:name="X877eeec54cd01ee7b10d54f76245928bd62e5ed"/>
+    <w:bookmarkEnd w:id="28"/>
+    <w:bookmarkStart w:id="29" w:name="X877eeec54cd01ee7b10d54f76245928bd62e5ed"/>
     <w:p>
       <w:pPr>
         <w:pStyle w:val="Heading2"/>
@@ -559,9 +577,9 @@
         <w:t xml:space="preserve">The main-usecase for this study is to examine various contributing factors that lead to a potential life-threatning stroke attack.</w:t>
       </w:r>
     </w:p>
-    <w:bookmarkEnd w:id="28"/>
     <w:bookmarkEnd w:id="29"/>
-    <w:bookmarkStart w:id="30" w:name="section-2"/>
+    <w:bookmarkEnd w:id="30"/>
+    <w:bookmarkStart w:id="31" w:name="section-2"/>
     <w:p>
       <w:pPr>
         <w:pStyle w:val="Heading1"/>
@@ -570,8 +588,8 @@
         <w:t xml:space="preserve">————————————————————————</w:t>
       </w:r>
     </w:p>
-    <w:bookmarkEnd w:id="30"/>
-    <w:bookmarkStart w:id="31" w:name="libraries"/>
+    <w:bookmarkEnd w:id="31"/>
+    <w:bookmarkStart w:id="32" w:name="libraries"/>
     <w:p>
       <w:pPr>
         <w:pStyle w:val="Heading1"/>
@@ -1284,8 +1302,8 @@
         <w:t xml:space="preserve">##  C:/Users/Akhilesh/Documents/Data Science as a Field/Project_Report/source/source/output</w:t>
       </w:r>
     </w:p>
-    <w:bookmarkEnd w:id="31"/>
-    <w:bookmarkStart w:id="32" w:name="section-3"/>
+    <w:bookmarkEnd w:id="32"/>
+    <w:bookmarkStart w:id="33" w:name="section-3"/>
     <w:p>
       <w:pPr>
         <w:pStyle w:val="Heading1"/>
@@ -1294,8 +1312,8 @@
         <w:t xml:space="preserve">————————————————————————</w:t>
       </w:r>
     </w:p>
-    <w:bookmarkEnd w:id="32"/>
-    <w:bookmarkStart w:id="34" w:name="data-collection"/>
+    <w:bookmarkEnd w:id="33"/>
+    <w:bookmarkStart w:id="35" w:name="data-collection"/>
     <w:p>
       <w:pPr>
         <w:pStyle w:val="Heading1"/>
@@ -1314,7 +1332,7 @@
       <w:r>
         <w:t xml:space="preserve"> </w:t>
       </w:r>
-      <w:hyperlink r:id="rId33">
+      <w:hyperlink r:id="rId34">
         <w:r>
           <w:rPr>
             <w:rStyle w:val="Hyperlink"/>
@@ -2222,8 +2240,8 @@
         <w:t xml:space="preserve">## # ℹ Use `colnames()` to see all variable names</w:t>
       </w:r>
     </w:p>
-    <w:bookmarkEnd w:id="34"/>
-    <w:bookmarkStart w:id="39" w:name="section-4"/>
+    <w:bookmarkEnd w:id="35"/>
+    <w:bookmarkStart w:id="40" w:name="section-4"/>
     <w:p>
       <w:pPr>
         <w:pStyle w:val="Heading1"/>
@@ -2232,7 +2250,7 @@
         <w:t xml:space="preserve">————————————————————————</w:t>
       </w:r>
     </w:p>
-    <w:bookmarkStart w:id="35" w:name="data-cleaning"/>
+    <w:bookmarkStart w:id="36" w:name="data-cleaning"/>
     <w:p>
       <w:pPr>
         <w:pStyle w:val="Heading2"/>
@@ -2350,8 +2368,8 @@
         <w:t xml:space="preserve">Other columns seem to be OK</w:t>
       </w:r>
     </w:p>
-    <w:bookmarkEnd w:id="35"/>
-    <w:bookmarkStart w:id="38" w:name="descriptive-statistics"/>
+    <w:bookmarkEnd w:id="36"/>
+    <w:bookmarkStart w:id="39" w:name="descriptive-statistics"/>
     <w:p>
       <w:pPr>
         <w:pStyle w:val="Heading2"/>
@@ -3913,7 +3931,7 @@
         <w:t xml:space="preserve">BMI completeness rate 0.96</w:t>
       </w:r>
     </w:p>
-    <w:bookmarkStart w:id="36" w:name="Xfb575f9f045c9c824650c7d2e699f3a323ae561"/>
+    <w:bookmarkStart w:id="37" w:name="Xfb575f9f045c9c824650c7d2e699f3a323ae561"/>
     <w:p>
       <w:pPr>
         <w:pStyle w:val="Heading3"/>
@@ -4176,8 +4194,8 @@
         <w:t xml:space="preserve">group, some imputation will be needed.</w:t>
       </w:r>
     </w:p>
-    <w:bookmarkEnd w:id="36"/>
-    <w:bookmarkStart w:id="37" w:name="X792d374328401455bc705a8900a0115577f9093"/>
+    <w:bookmarkEnd w:id="37"/>
+    <w:bookmarkStart w:id="38" w:name="X792d374328401455bc705a8900a0115577f9093"/>
     <w:p>
       <w:pPr>
         <w:pStyle w:val="Heading3"/>
@@ -4394,10 +4412,10 @@
         <w:t xml:space="preserve">cases to simply remove them. Some imputation is needed.</w:t>
       </w:r>
     </w:p>
-    <w:bookmarkEnd w:id="37"/>
     <w:bookmarkEnd w:id="38"/>
     <w:bookmarkEnd w:id="39"/>
-    <w:bookmarkStart w:id="40" w:name="section-5"/>
+    <w:bookmarkEnd w:id="40"/>
+    <w:bookmarkStart w:id="41" w:name="section-5"/>
     <w:p>
       <w:pPr>
         <w:pStyle w:val="Heading1"/>
@@ -4406,8 +4424,8 @@
         <w:t xml:space="preserve">————————————————————————</w:t>
       </w:r>
     </w:p>
-    <w:bookmarkEnd w:id="40"/>
-    <w:bookmarkStart w:id="102" w:name="exploratory-data-analysiseda"/>
+    <w:bookmarkEnd w:id="41"/>
+    <w:bookmarkStart w:id="103" w:name="exploratory-data-analysiseda"/>
     <w:p>
       <w:pPr>
         <w:pStyle w:val="Heading1"/>
@@ -4416,7 +4434,7 @@
         <w:t xml:space="preserve">Exploratory Data Analysis(EDA)</w:t>
       </w:r>
     </w:p>
-    <w:bookmarkStart w:id="101" w:name="in-details"/>
+    <w:bookmarkStart w:id="102" w:name="in-details"/>
     <w:p>
       <w:pPr>
         <w:pStyle w:val="Heading2"/>
@@ -4425,7 +4443,7 @@
         <w:t xml:space="preserve">In details</w:t>
       </w:r>
     </w:p>
-    <w:bookmarkStart w:id="44" w:name="stroke-vs-age"/>
+    <w:bookmarkStart w:id="45" w:name="stroke-vs-age"/>
     <w:p>
       <w:pPr>
         <w:pStyle w:val="Heading3"/>
@@ -4766,18 +4784,18 @@
           <wp:inline>
             <wp:extent cx="4620126" cy="3696101"/>
             <wp:effectExtent b="0" l="0" r="0" t="0"/>
-            <wp:docPr descr="" title="" id="42" name="Picture"/>
+            <wp:docPr descr="" title="" id="43" name="Picture"/>
             <a:graphic>
               <a:graphicData uri="http://schemas.openxmlformats.org/drawingml/2006/picture">
                 <pic:pic>
                   <pic:nvPicPr>
-                    <pic:cNvPr descr="Group_Project_files/figure-docx/unnamed-chunk-10-1.png" id="43" name="Picture"/>
+                    <pic:cNvPr descr="Group_Project_files/figure-docx/unnamed-chunk-10-1.png" id="44" name="Picture"/>
                     <pic:cNvPicPr>
                       <a:picLocks noChangeArrowheads="1" noChangeAspect="1"/>
                     </pic:cNvPicPr>
                   </pic:nvPicPr>
                   <pic:blipFill>
-                    <a:blip r:embed="rId41"/>
+                    <a:blip r:embed="rId42"/>
                     <a:stretch>
                       <a:fillRect/>
                     </a:stretch>
@@ -4837,8 +4855,8 @@
         <w:t xml:space="preserve">Stroke in kids probably has very different causes compared to stroke in adults/older folk.</w:t>
       </w:r>
     </w:p>
-    <w:bookmarkEnd w:id="44"/>
-    <w:bookmarkStart w:id="48" w:name="stroke-vs-age-gender"/>
+    <w:bookmarkEnd w:id="45"/>
+    <w:bookmarkStart w:id="49" w:name="stroke-vs-age-gender"/>
     <w:p>
       <w:pPr>
         <w:pStyle w:val="Heading3"/>
@@ -5209,18 +5227,18 @@
           <wp:inline>
             <wp:extent cx="4620126" cy="3696101"/>
             <wp:effectExtent b="0" l="0" r="0" t="0"/>
-            <wp:docPr descr="" title="" id="46" name="Picture"/>
+            <wp:docPr descr="" title="" id="47" name="Picture"/>
             <a:graphic>
               <a:graphicData uri="http://schemas.openxmlformats.org/drawingml/2006/picture">
                 <pic:pic>
                   <pic:nvPicPr>
-                    <pic:cNvPr descr="Group_Project_files/figure-docx/box1-1.png" id="47" name="Picture"/>
+                    <pic:cNvPr descr="Group_Project_files/figure-docx/box1-1.png" id="48" name="Picture"/>
                     <pic:cNvPicPr>
                       <a:picLocks noChangeArrowheads="1" noChangeAspect="1"/>
                     </pic:cNvPicPr>
                   </pic:nvPicPr>
                   <pic:blipFill>
-                    <a:blip r:embed="rId45"/>
+                    <a:blip r:embed="rId46"/>
                     <a:stretch>
                       <a:fillRect/>
                     </a:stretch>
@@ -5283,8 +5301,8 @@
         <w:t xml:space="preserve">stroke</w:t>
       </w:r>
     </w:p>
-    <w:bookmarkEnd w:id="48"/>
-    <w:bookmarkStart w:id="50" w:name="stroke-vs-glucose"/>
+    <w:bookmarkEnd w:id="49"/>
+    <w:bookmarkStart w:id="51" w:name="stroke-vs-glucose"/>
     <w:p>
       <w:pPr>
         <w:pStyle w:val="Heading3"/>
@@ -5323,7 +5341,7 @@
       <w:r>
         <w:t xml:space="preserve"> </w:t>
       </w:r>
-      <w:hyperlink r:id="rId49">
+      <w:hyperlink r:id="rId50">
         <w:r>
           <w:rPr>
             <w:rStyle w:val="Hyperlink"/>
@@ -5338,8 +5356,8 @@
         <w:t xml:space="preserve">on diabetes, values greater than 126 is evidence of diabetes. But &gt;250? Is it realistic?</w:t>
       </w:r>
     </w:p>
-    <w:bookmarkEnd w:id="50"/>
-    <w:bookmarkStart w:id="54" w:name="stroke-vs-bmi"/>
+    <w:bookmarkEnd w:id="51"/>
+    <w:bookmarkStart w:id="55" w:name="stroke-vs-bmi"/>
     <w:p>
       <w:pPr>
         <w:pStyle w:val="Heading3"/>
@@ -5680,18 +5698,18 @@
           <wp:inline>
             <wp:extent cx="4620126" cy="3696101"/>
             <wp:effectExtent b="0" l="0" r="0" t="0"/>
-            <wp:docPr descr="" title="" id="52" name="Picture"/>
+            <wp:docPr descr="" title="" id="53" name="Picture"/>
             <a:graphic>
               <a:graphicData uri="http://schemas.openxmlformats.org/drawingml/2006/picture">
                 <pic:pic>
                   <pic:nvPicPr>
-                    <pic:cNvPr descr="Group_Project_files/figure-docx/unnamed-chunk-11-1.png" id="53" name="Picture"/>
+                    <pic:cNvPr descr="Group_Project_files/figure-docx/unnamed-chunk-11-1.png" id="54" name="Picture"/>
                     <pic:cNvPicPr>
                       <a:picLocks noChangeArrowheads="1" noChangeAspect="1"/>
                     </pic:cNvPicPr>
                   </pic:nvPicPr>
                   <pic:blipFill>
-                    <a:blip r:embed="rId51"/>
+                    <a:blip r:embed="rId52"/>
                     <a:stretch>
                       <a:fillRect/>
                     </a:stretch>
@@ -5738,8 +5756,8 @@
         <w:t xml:space="preserve">Let’s look’ at this weird points</w:t>
       </w:r>
     </w:p>
-    <w:bookmarkEnd w:id="54"/>
-    <w:bookmarkStart w:id="58" w:name="age-vs-bmi"/>
+    <w:bookmarkEnd w:id="55"/>
+    <w:bookmarkStart w:id="59" w:name="age-vs-bmi"/>
     <w:p>
       <w:pPr>
         <w:pStyle w:val="Heading3"/>
@@ -6095,18 +6113,18 @@
           <wp:inline>
             <wp:extent cx="4620126" cy="3696101"/>
             <wp:effectExtent b="0" l="0" r="0" t="0"/>
-            <wp:docPr descr="" title="" id="56" name="Picture"/>
+            <wp:docPr descr="" title="" id="57" name="Picture"/>
             <a:graphic>
               <a:graphicData uri="http://schemas.openxmlformats.org/drawingml/2006/picture">
                 <pic:pic>
                   <pic:nvPicPr>
-                    <pic:cNvPr descr="Group_Project_files/figure-docx/unnamed-chunk-12-1.png" id="57" name="Picture"/>
+                    <pic:cNvPr descr="Group_Project_files/figure-docx/unnamed-chunk-12-1.png" id="58" name="Picture"/>
                     <pic:cNvPicPr>
                       <a:picLocks noChangeArrowheads="1" noChangeAspect="1"/>
                     </pic:cNvPicPr>
                   </pic:nvPicPr>
                   <pic:blipFill>
-                    <a:blip r:embed="rId55"/>
+                    <a:blip r:embed="rId56"/>
                     <a:stretch>
                       <a:fillRect/>
                     </a:stretch>
@@ -6141,8 +6159,8 @@
         <w:t xml:space="preserve">Patients with BMI over 75 are also very young. Suspicious.</w:t>
       </w:r>
     </w:p>
-    <w:bookmarkEnd w:id="58"/>
-    <w:bookmarkStart w:id="62" w:name="glucose-vs-age-smoking"/>
+    <w:bookmarkEnd w:id="59"/>
+    <w:bookmarkStart w:id="63" w:name="glucose-vs-age-smoking"/>
     <w:p>
       <w:pPr>
         <w:pStyle w:val="Heading3"/>
@@ -6471,18 +6489,18 @@
           <wp:inline>
             <wp:extent cx="4620126" cy="3696101"/>
             <wp:effectExtent b="0" l="0" r="0" t="0"/>
-            <wp:docPr descr="" title="" id="60" name="Picture"/>
+            <wp:docPr descr="" title="" id="61" name="Picture"/>
             <a:graphic>
               <a:graphicData uri="http://schemas.openxmlformats.org/drawingml/2006/picture">
                 <pic:pic>
                   <pic:nvPicPr>
-                    <pic:cNvPr descr="Group_Project_files/figure-docx/unnamed-chunk-13-1.png" id="61" name="Picture"/>
+                    <pic:cNvPr descr="Group_Project_files/figure-docx/unnamed-chunk-13-1.png" id="62" name="Picture"/>
                     <pic:cNvPicPr>
                       <a:picLocks noChangeArrowheads="1" noChangeAspect="1"/>
                     </pic:cNvPicPr>
                   </pic:nvPicPr>
                   <pic:blipFill>
-                    <a:blip r:embed="rId59"/>
+                    <a:blip r:embed="rId60"/>
                     <a:stretch>
                       <a:fillRect/>
                     </a:stretch>
@@ -6539,8 +6557,8 @@
         <w:t xml:space="preserve">smoking status; both target groups are divided into two clusters – I am curious why. It is not gender, nor heart disease or any other factor we have in the data set.</w:t>
       </w:r>
     </w:p>
-    <w:bookmarkEnd w:id="62"/>
-    <w:bookmarkStart w:id="66" w:name="age-vs-smoking"/>
+    <w:bookmarkEnd w:id="63"/>
+    <w:bookmarkStart w:id="67" w:name="age-vs-smoking"/>
     <w:p>
       <w:pPr>
         <w:pStyle w:val="Heading3"/>
@@ -6806,18 +6824,18 @@
           <wp:inline>
             <wp:extent cx="4620126" cy="3696101"/>
             <wp:effectExtent b="0" l="0" r="0" t="0"/>
-            <wp:docPr descr="" title="" id="64" name="Picture"/>
+            <wp:docPr descr="" title="" id="65" name="Picture"/>
             <a:graphic>
               <a:graphicData uri="http://schemas.openxmlformats.org/drawingml/2006/picture">
                 <pic:pic>
                   <pic:nvPicPr>
-                    <pic:cNvPr descr="Group_Project_files/figure-docx/unnamed-chunk-14-1.png" id="65" name="Picture"/>
+                    <pic:cNvPr descr="Group_Project_files/figure-docx/unnamed-chunk-14-1.png" id="66" name="Picture"/>
                     <pic:cNvPicPr>
                       <a:picLocks noChangeArrowheads="1" noChangeAspect="1"/>
                     </pic:cNvPicPr>
                   </pic:nvPicPr>
                   <pic:blipFill>
-                    <a:blip r:embed="rId63"/>
+                    <a:blip r:embed="rId64"/>
                     <a:stretch>
                       <a:fillRect/>
                     </a:stretch>
@@ -6868,8 +6886,8 @@
         <w:t xml:space="preserve">’</w:t>
       </w:r>
     </w:p>
-    <w:bookmarkEnd w:id="66"/>
-    <w:bookmarkStart w:id="70" w:name="glucose-vs-bmi"/>
+    <w:bookmarkEnd w:id="67"/>
+    <w:bookmarkStart w:id="71" w:name="glucose-vs-bmi"/>
     <w:p>
       <w:pPr>
         <w:pStyle w:val="Heading3"/>
@@ -7237,18 +7255,18 @@
           <wp:inline>
             <wp:extent cx="4620126" cy="3696101"/>
             <wp:effectExtent b="0" l="0" r="0" t="0"/>
-            <wp:docPr descr="" title="" id="68" name="Picture"/>
+            <wp:docPr descr="" title="" id="69" name="Picture"/>
             <a:graphic>
               <a:graphicData uri="http://schemas.openxmlformats.org/drawingml/2006/picture">
                 <pic:pic>
                   <pic:nvPicPr>
-                    <pic:cNvPr descr="Group_Project_files/figure-docx/unnamed-chunk-15-1.png" id="69" name="Picture"/>
+                    <pic:cNvPr descr="Group_Project_files/figure-docx/unnamed-chunk-15-1.png" id="70" name="Picture"/>
                     <pic:cNvPicPr>
                       <a:picLocks noChangeArrowheads="1" noChangeAspect="1"/>
                     </pic:cNvPicPr>
                   </pic:nvPicPr>
                   <pic:blipFill>
-                    <a:blip r:embed="rId67"/>
+                    <a:blip r:embed="rId68"/>
                     <a:stretch>
                       <a:fillRect/>
                     </a:stretch>
@@ -7340,8 +7358,8 @@
         <w:t xml:space="preserve">Again, all the observations in both target classes form two distinct clusters.</w:t>
       </w:r>
     </w:p>
-    <w:bookmarkEnd w:id="70"/>
-    <w:bookmarkStart w:id="74" w:name="stroke-vs-gender"/>
+    <w:bookmarkEnd w:id="71"/>
+    <w:bookmarkStart w:id="75" w:name="stroke-vs-gender"/>
     <w:p>
       <w:pPr>
         <w:pStyle w:val="Heading3"/>
@@ -7739,18 +7757,18 @@
           <wp:inline>
             <wp:extent cx="4620126" cy="3696101"/>
             <wp:effectExtent b="0" l="0" r="0" t="0"/>
-            <wp:docPr descr="" title="" id="72" name="Picture"/>
+            <wp:docPr descr="" title="" id="73" name="Picture"/>
             <a:graphic>
               <a:graphicData uri="http://schemas.openxmlformats.org/drawingml/2006/picture">
                 <pic:pic>
                   <pic:nvPicPr>
-                    <pic:cNvPr descr="Group_Project_files/figure-docx/bar1-1.png" id="73" name="Picture"/>
+                    <pic:cNvPr descr="Group_Project_files/figure-docx/bar1-1.png" id="74" name="Picture"/>
                     <pic:cNvPicPr>
                       <a:picLocks noChangeArrowheads="1" noChangeAspect="1"/>
                     </pic:cNvPicPr>
                   </pic:nvPicPr>
                   <pic:blipFill>
-                    <a:blip r:embed="rId71"/>
+                    <a:blip r:embed="rId72"/>
                     <a:stretch>
                       <a:fillRect/>
                     </a:stretch>
@@ -7789,8 +7807,8 @@
         <w:t xml:space="preserve">No disproportions here</w:t>
       </w:r>
     </w:p>
-    <w:bookmarkEnd w:id="74"/>
-    <w:bookmarkStart w:id="78" w:name="stroke-vs-hypertension"/>
+    <w:bookmarkEnd w:id="75"/>
+    <w:bookmarkStart w:id="79" w:name="stroke-vs-hypertension"/>
     <w:p>
       <w:pPr>
         <w:pStyle w:val="Heading3"/>
@@ -8194,18 +8212,18 @@
           <wp:inline>
             <wp:extent cx="4620126" cy="3696101"/>
             <wp:effectExtent b="0" l="0" r="0" t="0"/>
-            <wp:docPr descr="" title="" id="76" name="Picture"/>
+            <wp:docPr descr="" title="" id="77" name="Picture"/>
             <a:graphic>
               <a:graphicData uri="http://schemas.openxmlformats.org/drawingml/2006/picture">
                 <pic:pic>
                   <pic:nvPicPr>
-                    <pic:cNvPr descr="Group_Project_files/figure-docx/bar2-1.png" id="77" name="Picture"/>
+                    <pic:cNvPr descr="Group_Project_files/figure-docx/bar2-1.png" id="78" name="Picture"/>
                     <pic:cNvPicPr>
                       <a:picLocks noChangeArrowheads="1" noChangeAspect="1"/>
                     </pic:cNvPicPr>
                   </pic:nvPicPr>
                   <pic:blipFill>
-                    <a:blip r:embed="rId75"/>
+                    <a:blip r:embed="rId76"/>
                     <a:stretch>
                       <a:fillRect/>
                     </a:stretch>
@@ -8253,8 +8271,8 @@
         <w:t xml:space="preserve">stroke-yes</w:t>
       </w:r>
     </w:p>
-    <w:bookmarkEnd w:id="78"/>
-    <w:bookmarkStart w:id="82" w:name="stroke-vs-heart-disease"/>
+    <w:bookmarkEnd w:id="79"/>
+    <w:bookmarkStart w:id="83" w:name="stroke-vs-heart-disease"/>
     <w:p>
       <w:pPr>
         <w:pStyle w:val="Heading3"/>
@@ -8646,18 +8664,18 @@
           <wp:inline>
             <wp:extent cx="4620126" cy="3696101"/>
             <wp:effectExtent b="0" l="0" r="0" t="0"/>
-            <wp:docPr descr="" title="" id="80" name="Picture"/>
+            <wp:docPr descr="" title="" id="81" name="Picture"/>
             <a:graphic>
               <a:graphicData uri="http://schemas.openxmlformats.org/drawingml/2006/picture">
                 <pic:pic>
                   <pic:nvPicPr>
-                    <pic:cNvPr descr="Group_Project_files/figure-docx/unnamed-chunk-16-1.png" id="81" name="Picture"/>
+                    <pic:cNvPr descr="Group_Project_files/figure-docx/unnamed-chunk-16-1.png" id="82" name="Picture"/>
                     <pic:cNvPicPr>
                       <a:picLocks noChangeArrowheads="1" noChangeAspect="1"/>
                     </pic:cNvPicPr>
                   </pic:nvPicPr>
                   <pic:blipFill>
-                    <a:blip r:embed="rId79"/>
+                    <a:blip r:embed="rId80"/>
                     <a:stretch>
                       <a:fillRect/>
                     </a:stretch>
@@ -8705,8 +8723,8 @@
         <w:t xml:space="preserve">stroke-yes</w:t>
       </w:r>
     </w:p>
-    <w:bookmarkEnd w:id="82"/>
-    <w:bookmarkStart w:id="86" w:name="stroke-vs-ever-married"/>
+    <w:bookmarkEnd w:id="83"/>
+    <w:bookmarkStart w:id="87" w:name="stroke-vs-ever-married"/>
     <w:p>
       <w:pPr>
         <w:pStyle w:val="Heading3"/>
@@ -9104,18 +9122,18 @@
           <wp:inline>
             <wp:extent cx="4620126" cy="3696101"/>
             <wp:effectExtent b="0" l="0" r="0" t="0"/>
-            <wp:docPr descr="" title="" id="84" name="Picture"/>
+            <wp:docPr descr="" title="" id="85" name="Picture"/>
             <a:graphic>
               <a:graphicData uri="http://schemas.openxmlformats.org/drawingml/2006/picture">
                 <pic:pic>
                   <pic:nvPicPr>
-                    <pic:cNvPr descr="Group_Project_files/figure-docx/unnamed-chunk-17-1.png" id="85" name="Picture"/>
+                    <pic:cNvPr descr="Group_Project_files/figure-docx/unnamed-chunk-17-1.png" id="86" name="Picture"/>
                     <pic:cNvPicPr>
                       <a:picLocks noChangeArrowheads="1" noChangeAspect="1"/>
                     </pic:cNvPicPr>
                   </pic:nvPicPr>
                   <pic:blipFill>
-                    <a:blip r:embed="rId83"/>
+                    <a:blip r:embed="rId84"/>
                     <a:stretch>
                       <a:fillRect/>
                     </a:stretch>
@@ -9154,8 +9172,8 @@
         <w:t xml:space="preserve">Marriage is bad :)</w:t>
       </w:r>
     </w:p>
-    <w:bookmarkEnd w:id="86"/>
-    <w:bookmarkStart w:id="90" w:name="stroke-vs-work-type"/>
+    <w:bookmarkEnd w:id="87"/>
+    <w:bookmarkStart w:id="91" w:name="stroke-vs-work-type"/>
     <w:p>
       <w:pPr>
         <w:pStyle w:val="Heading3"/>
@@ -9547,18 +9565,18 @@
           <wp:inline>
             <wp:extent cx="4620126" cy="3696101"/>
             <wp:effectExtent b="0" l="0" r="0" t="0"/>
-            <wp:docPr descr="" title="" id="88" name="Picture"/>
+            <wp:docPr descr="" title="" id="89" name="Picture"/>
             <a:graphic>
               <a:graphicData uri="http://schemas.openxmlformats.org/drawingml/2006/picture">
                 <pic:pic>
                   <pic:nvPicPr>
-                    <pic:cNvPr descr="Group_Project_files/figure-docx/unnamed-chunk-18-1.png" id="89" name="Picture"/>
+                    <pic:cNvPr descr="Group_Project_files/figure-docx/unnamed-chunk-18-1.png" id="90" name="Picture"/>
                     <pic:cNvPicPr>
                       <a:picLocks noChangeArrowheads="1" noChangeAspect="1"/>
                     </pic:cNvPicPr>
                   </pic:nvPicPr>
                   <pic:blipFill>
-                    <a:blip r:embed="rId87"/>
+                    <a:blip r:embed="rId88"/>
                     <a:stretch>
                       <a:fillRect/>
                     </a:stretch>
@@ -9607,8 +9625,8 @@
         <w:t xml:space="preserve">It is bad to be self-employed :)</w:t>
       </w:r>
     </w:p>
-    <w:bookmarkEnd w:id="90"/>
-    <w:bookmarkStart w:id="94" w:name="stroke-vs-residence-type"/>
+    <w:bookmarkEnd w:id="91"/>
+    <w:bookmarkStart w:id="95" w:name="stroke-vs-residence-type"/>
     <w:p>
       <w:pPr>
         <w:pStyle w:val="Heading3"/>
@@ -10000,18 +10018,18 @@
           <wp:inline>
             <wp:extent cx="4620126" cy="3696101"/>
             <wp:effectExtent b="0" l="0" r="0" t="0"/>
-            <wp:docPr descr="" title="" id="92" name="Picture"/>
+            <wp:docPr descr="" title="" id="93" name="Picture"/>
             <a:graphic>
               <a:graphicData uri="http://schemas.openxmlformats.org/drawingml/2006/picture">
                 <pic:pic>
                   <pic:nvPicPr>
-                    <pic:cNvPr descr="Group_Project_files/figure-docx/unnamed-chunk-19-1.png" id="93" name="Picture"/>
+                    <pic:cNvPr descr="Group_Project_files/figure-docx/unnamed-chunk-19-1.png" id="94" name="Picture"/>
                     <pic:cNvPicPr>
                       <a:picLocks noChangeArrowheads="1" noChangeAspect="1"/>
                     </pic:cNvPicPr>
                   </pic:nvPicPr>
                   <pic:blipFill>
-                    <a:blip r:embed="rId91"/>
+                    <a:blip r:embed="rId92"/>
                     <a:stretch>
                       <a:fillRect/>
                     </a:stretch>
@@ -10050,8 +10068,8 @@
         <w:t xml:space="preserve">No disproportions here</w:t>
       </w:r>
     </w:p>
-    <w:bookmarkEnd w:id="94"/>
-    <w:bookmarkStart w:id="98" w:name="stroke-vs-smoking"/>
+    <w:bookmarkEnd w:id="95"/>
+    <w:bookmarkStart w:id="99" w:name="stroke-vs-smoking"/>
     <w:p>
       <w:pPr>
         <w:pStyle w:val="Heading3"/>
@@ -10443,18 +10461,18 @@
           <wp:inline>
             <wp:extent cx="4620126" cy="3696101"/>
             <wp:effectExtent b="0" l="0" r="0" t="0"/>
-            <wp:docPr descr="" title="" id="96" name="Picture"/>
+            <wp:docPr descr="" title="" id="97" name="Picture"/>
             <a:graphic>
               <a:graphicData uri="http://schemas.openxmlformats.org/drawingml/2006/picture">
                 <pic:pic>
                   <pic:nvPicPr>
-                    <pic:cNvPr descr="Group_Project_files/figure-docx/unnamed-chunk-20-1.png" id="97" name="Picture"/>
+                    <pic:cNvPr descr="Group_Project_files/figure-docx/unnamed-chunk-20-1.png" id="98" name="Picture"/>
                     <pic:cNvPicPr>
                       <a:picLocks noChangeArrowheads="1" noChangeAspect="1"/>
                     </pic:cNvPicPr>
                   </pic:nvPicPr>
                   <pic:blipFill>
-                    <a:blip r:embed="rId95"/>
+                    <a:blip r:embed="rId96"/>
                     <a:stretch>
                       <a:fillRect/>
                     </a:stretch>
@@ -10502,8 +10520,8 @@
         <w:t xml:space="preserve">stroke-yes</w:t>
       </w:r>
     </w:p>
-    <w:bookmarkEnd w:id="98"/>
-    <w:bookmarkStart w:id="99" w:name="kids-and-smoking"/>
+    <w:bookmarkEnd w:id="99"/>
+    <w:bookmarkStart w:id="100" w:name="kids-and-smoking"/>
     <w:p>
       <w:pPr>
         <w:pStyle w:val="Heading3"/>
@@ -10905,8 +10923,8 @@
         <w:t xml:space="preserve">during imputation stage of the analysis.</w:t>
       </w:r>
     </w:p>
-    <w:bookmarkEnd w:id="99"/>
-    <w:bookmarkStart w:id="100" w:name="eda-summary"/>
+    <w:bookmarkEnd w:id="100"/>
+    <w:bookmarkStart w:id="101" w:name="eda-summary"/>
     <w:p>
       <w:pPr>
         <w:pStyle w:val="Heading3"/>
@@ -10978,10 +10996,10 @@
         <w:t xml:space="preserve">Since, modelling using all predictors and observations has given me very moderate results (TPR = 1 comes with very high FPR and very low probability cutoff close to 0), I will try various trimming of the data.</w:t>
       </w:r>
     </w:p>
-    <w:bookmarkEnd w:id="100"/>
     <w:bookmarkEnd w:id="101"/>
     <w:bookmarkEnd w:id="102"/>
-    <w:bookmarkStart w:id="103" w:name="section-6"/>
+    <w:bookmarkEnd w:id="103"/>
+    <w:bookmarkStart w:id="104" w:name="section-6"/>
     <w:p>
       <w:pPr>
         <w:pStyle w:val="Heading1"/>
@@ -10990,8 +11008,8 @@
         <w:t xml:space="preserve">————————————————————————</w:t>
       </w:r>
     </w:p>
-    <w:bookmarkEnd w:id="103"/>
-    <w:bookmarkStart w:id="107" w:name="data-preprocessing"/>
+    <w:bookmarkEnd w:id="104"/>
+    <w:bookmarkStart w:id="108" w:name="data-preprocessing"/>
     <w:p>
       <w:pPr>
         <w:pStyle w:val="Heading1"/>
@@ -11000,7 +11018,7 @@
         <w:t xml:space="preserve">Data preprocessing</w:t>
       </w:r>
     </w:p>
-    <w:bookmarkStart w:id="104" w:name="stratified-split"/>
+    <w:bookmarkStart w:id="105" w:name="stratified-split"/>
     <w:p>
       <w:pPr>
         <w:pStyle w:val="Heading2"/>
@@ -11191,8 +11209,8 @@
         <w:t xml:space="preserve">(data_split)</w:t>
       </w:r>
     </w:p>
-    <w:bookmarkEnd w:id="104"/>
-    <w:bookmarkStart w:id="105" w:name="fold-cv-repeated-10-times"/>
+    <w:bookmarkEnd w:id="105"/>
+    <w:bookmarkStart w:id="106" w:name="fold-cv-repeated-10-times"/>
     <w:p>
       <w:pPr>
         <w:pStyle w:val="Heading2"/>
@@ -11392,8 +11410,8 @@
         <w:t xml:space="preserve">(roc_auc, j_index)</w:t>
       </w:r>
     </w:p>
-    <w:bookmarkEnd w:id="105"/>
-    <w:bookmarkStart w:id="106" w:name="recipe"/>
+    <w:bookmarkEnd w:id="106"/>
+    <w:bookmarkStart w:id="107" w:name="recipe"/>
     <w:p>
       <w:pPr>
         <w:pStyle w:val="Heading2"/>
@@ -11961,9 +11979,9 @@
         <w:t xml:space="preserve">## Zero variance filter on all_predictors()</w:t>
       </w:r>
     </w:p>
-    <w:bookmarkEnd w:id="106"/>
     <w:bookmarkEnd w:id="107"/>
-    <w:bookmarkStart w:id="108" w:name="section-7"/>
+    <w:bookmarkEnd w:id="108"/>
+    <w:bookmarkStart w:id="109" w:name="section-7"/>
     <w:p>
       <w:pPr>
         <w:pStyle w:val="Heading1"/>
@@ -11972,8 +11990,8 @@
         <w:t xml:space="preserve">————————————————————————</w:t>
       </w:r>
     </w:p>
-    <w:bookmarkEnd w:id="108"/>
-    <w:bookmarkStart w:id="112" w:name="logistic-regression"/>
+    <w:bookmarkEnd w:id="109"/>
+    <w:bookmarkStart w:id="113" w:name="logistic-regression"/>
     <w:p>
       <w:pPr>
         <w:pStyle w:val="Heading1"/>
@@ -12737,18 +12755,18 @@
           <wp:inline>
             <wp:extent cx="4620126" cy="3696101"/>
             <wp:effectExtent b="0" l="0" r="0" t="0"/>
-            <wp:docPr descr="" title="" id="110" name="Picture"/>
+            <wp:docPr descr="" title="" id="111" name="Picture"/>
             <a:graphic>
               <a:graphicData uri="http://schemas.openxmlformats.org/drawingml/2006/picture">
                 <pic:pic>
                   <pic:nvPicPr>
-                    <pic:cNvPr descr="Group_Project_files/figure-docx/unnamed-chunk-27-1.png" id="111" name="Picture"/>
+                    <pic:cNvPr descr="Group_Project_files/figure-docx/unnamed-chunk-27-1.png" id="112" name="Picture"/>
                     <pic:cNvPicPr>
                       <a:picLocks noChangeArrowheads="1" noChangeAspect="1"/>
                     </pic:cNvPicPr>
                   </pic:nvPicPr>
                   <pic:blipFill>
-                    <a:blip r:embed="rId109"/>
+                    <a:blip r:embed="rId110"/>
                     <a:stretch>
                       <a:fillRect/>
                     </a:stretch>
@@ -13143,8 +13161,8 @@
         <w:t xml:space="preserve">## 1  0.0221 Preprocessor1_Model18</w:t>
       </w:r>
     </w:p>
-    <w:bookmarkEnd w:id="112"/>
-    <w:bookmarkStart w:id="113" w:name="section-8"/>
+    <w:bookmarkEnd w:id="113"/>
+    <w:bookmarkStart w:id="114" w:name="section-8"/>
     <w:p>
       <w:pPr>
         <w:pStyle w:val="Heading1"/>
@@ -13153,8 +13171,8 @@
         <w:t xml:space="preserve">————————————————————————</w:t>
       </w:r>
     </w:p>
-    <w:bookmarkEnd w:id="113"/>
-    <w:bookmarkStart w:id="114" w:name="section-9"/>
+    <w:bookmarkEnd w:id="114"/>
+    <w:bookmarkStart w:id="115" w:name="section-9"/>
     <w:p>
       <w:pPr>
         <w:pStyle w:val="Heading1"/>
@@ -13163,8 +13181,8 @@
         <w:t xml:space="preserve">————————————————————————</w:t>
       </w:r>
     </w:p>
-    <w:bookmarkEnd w:id="114"/>
-    <w:bookmarkStart w:id="115" w:name="results"/>
+    <w:bookmarkEnd w:id="115"/>
+    <w:bookmarkStart w:id="116" w:name="results"/>
     <w:p>
       <w:pPr>
         <w:pStyle w:val="Heading1"/>
@@ -13173,8 +13191,8 @@
         <w:t xml:space="preserve">Results</w:t>
       </w:r>
     </w:p>
-    <w:bookmarkEnd w:id="115"/>
-    <w:bookmarkStart w:id="116" w:name="section-10"/>
+    <w:bookmarkEnd w:id="116"/>
+    <w:bookmarkStart w:id="117" w:name="section-10"/>
     <w:p>
       <w:pPr>
         <w:pStyle w:val="Heading1"/>
@@ -13183,8 +13201,8 @@
         <w:t xml:space="preserve">————————————————————————</w:t>
       </w:r>
     </w:p>
-    <w:bookmarkEnd w:id="116"/>
-    <w:bookmarkStart w:id="120" w:name="final-fit"/>
+    <w:bookmarkEnd w:id="117"/>
+    <w:bookmarkStart w:id="121" w:name="final-fit"/>
     <w:p>
       <w:pPr>
         <w:pStyle w:val="Heading1"/>
@@ -13395,18 +13413,18 @@
           <wp:inline>
             <wp:extent cx="4620126" cy="3696101"/>
             <wp:effectExtent b="0" l="0" r="0" t="0"/>
-            <wp:docPr descr="" title="" id="118" name="Picture"/>
+            <wp:docPr descr="" title="" id="119" name="Picture"/>
             <a:graphic>
               <a:graphicData uri="http://schemas.openxmlformats.org/drawingml/2006/picture">
                 <pic:pic>
                   <pic:nvPicPr>
-                    <pic:cNvPr descr="Group_Project_files/figure-docx/unnamed-chunk-31-1.png" id="119" name="Picture"/>
+                    <pic:cNvPr descr="Group_Project_files/figure-docx/unnamed-chunk-31-1.png" id="120" name="Picture"/>
                     <pic:cNvPicPr>
                       <a:picLocks noChangeArrowheads="1" noChangeAspect="1"/>
                     </pic:cNvPicPr>
                   </pic:nvPicPr>
                   <pic:blipFill>
-                    <a:blip r:embed="rId117"/>
+                    <a:blip r:embed="rId118"/>
                     <a:stretch>
                       <a:fillRect/>
                     </a:stretch>
@@ -13433,8 +13451,8 @@
         </w:drawing>
       </w:r>
     </w:p>
-    <w:bookmarkEnd w:id="120"/>
-    <w:bookmarkStart w:id="122" w:name="section-11"/>
+    <w:bookmarkEnd w:id="121"/>
+    <w:bookmarkStart w:id="123" w:name="section-11"/>
     <w:p>
       <w:pPr>
         <w:pStyle w:val="Heading1"/>
@@ -13443,7 +13461,7 @@
         <w:t xml:space="preserve">————————————————————————</w:t>
       </w:r>
     </w:p>
-    <w:bookmarkStart w:id="121" w:name="conclusion"/>
+    <w:bookmarkStart w:id="122" w:name="conclusion"/>
     <w:p>
       <w:pPr>
         <w:pStyle w:val="Heading3"/>
@@ -13476,9 +13494,9 @@
         <w:t xml:space="preserve">Based on our exploratory data analysis The variables that seem like they could be good stroke predictors are age, average glucose level, hypertension, marriage status, and employment status. There are variables you would expect such as, age, average glucose level, and hypertension. Older age, high glucose levels, and hypertension often lead to negative health effects. However, the fact that marriage status and employment status also up is somewhat surprising and definitely requires a more in depth analysis of why they showed up as possible stroke predictors. The variables that were non-predictors after our exploratory analysis were gender, bmi, and smoking status. It is somewhat surprising that bmi and smoking status appeared as non-predictors. Smoking and high bmi are often associated with negative health effects. It is possible these just don’t contribute to causing a stroke, so it is also worth looking at them more in depth to find out why this might be the case. This exploratory data analysis was informative, however we cannot make any definitive conclusions on good stroke predictors on that alone. To make a definitive conclusion modeling is required.</w:t>
       </w:r>
     </w:p>
-    <w:bookmarkEnd w:id="121"/>
     <w:bookmarkEnd w:id="122"/>
-    <w:bookmarkStart w:id="124" w:name="section-12"/>
+    <w:bookmarkEnd w:id="123"/>
+    <w:bookmarkStart w:id="125" w:name="section-12"/>
     <w:p>
       <w:pPr>
         <w:pStyle w:val="Heading1"/>
@@ -13487,7 +13505,7 @@
         <w:t xml:space="preserve">————————————————————————</w:t>
       </w:r>
     </w:p>
-    <w:bookmarkStart w:id="123" w:name="personal-biases"/>
+    <w:bookmarkStart w:id="124" w:name="personal-biases"/>
     <w:p>
       <w:pPr>
         <w:pStyle w:val="Heading3"/>
@@ -13555,11 +13573,29 @@
         <w:pStyle w:val="BodyText"/>
       </w:pPr>
       <w:r>
+        <w:rPr>
+          <w:iCs/>
+          <w:i/>
+        </w:rPr>
+        <w:t xml:space="preserve">Sanchana</w:t>
+      </w:r>
+      <w:r>
+        <w:t xml:space="preserve"> </w:t>
+      </w:r>
+      <w:r>
+        <w:t xml:space="preserve">I had a leaning towards lifestyle being one of the major reasons for stroke Things such as smoking, drinking too much alcohol, being overweight and eating unhealthy foods can damage your blood vessels, increase your blood pressure and make your blood more likely to stroke. So during the analysis, I focused on the factors like BMI, and smoking to check if my hypothesis turns out to be true.</w:t>
+      </w:r>
+    </w:p>
+    <w:p>
+      <w:pPr>
+        <w:pStyle w:val="BodyText"/>
+      </w:pPr>
+      <w:r>
         <w:t xml:space="preserve">X - X</w:t>
       </w:r>
     </w:p>
-    <w:bookmarkEnd w:id="123"/>
     <w:bookmarkEnd w:id="124"/>
+    <w:bookmarkEnd w:id="125"/>
     <w:sectPr/>
   </w:body>
 </w:document>
